--- a/Jan_2019_rejects.docx
+++ b/Jan_2019_rejects.docx
@@ -559,6 +559,215 @@
           <w:rStyle w:val="VerbatimChar"/>
         </w:rPr>
         <w:t xml:space="preserve">##                                                         1</w:t>
+      </w:r>
+    </w:p>
+    <w:p>
+      <w:pPr>
+        <w:pStyle w:val="SourceCode"/>
+      </w:pPr>
+      <w:r>
+        <w:rPr>
+          <w:rStyle w:val="VerbatimChar"/>
+        </w:rPr>
+        <w:t xml:space="preserve">## </w:t>
+      </w:r>
+      <w:r>
+        <w:br w:type="textWrapping"/>
+      </w:r>
+      <w:r>
+        <w:rPr>
+          <w:rStyle w:val="VerbatimChar"/>
+        </w:rPr>
+        <w:t xml:space="preserve">##                    Test Protocol              Design Verification </w:t>
+      </w:r>
+      <w:r>
+        <w:br w:type="textWrapping"/>
+      </w:r>
+      <w:r>
+        <w:rPr>
+          <w:rStyle w:val="VerbatimChar"/>
+        </w:rPr>
+        <w:t xml:space="preserve">##                               14                               13 </w:t>
+      </w:r>
+      <w:r>
+        <w:br w:type="textWrapping"/>
+      </w:r>
+      <w:r>
+        <w:rPr>
+          <w:rStyle w:val="VerbatimChar"/>
+        </w:rPr>
+        <w:t xml:space="preserve">##                     Traceability            Test Protocol Results </w:t>
+      </w:r>
+      <w:r>
+        <w:br w:type="textWrapping"/>
+      </w:r>
+      <w:r>
+        <w:rPr>
+          <w:rStyle w:val="VerbatimChar"/>
+        </w:rPr>
+        <w:t xml:space="preserve">##                               13                               12 </w:t>
+      </w:r>
+      <w:r>
+        <w:br w:type="textWrapping"/>
+      </w:r>
+      <w:r>
+        <w:rPr>
+          <w:rStyle w:val="VerbatimChar"/>
+        </w:rPr>
+        <w:t xml:space="preserve">##          Software Change Request                     IIVP results </w:t>
+      </w:r>
+      <w:r>
+        <w:br w:type="textWrapping"/>
+      </w:r>
+      <w:r>
+        <w:rPr>
+          <w:rStyle w:val="VerbatimChar"/>
+        </w:rPr>
+        <w:t xml:space="preserve">##                                9                                8 </w:t>
+      </w:r>
+      <w:r>
+        <w:br w:type="textWrapping"/>
+      </w:r>
+      <w:r>
+        <w:rPr>
+          <w:rStyle w:val="VerbatimChar"/>
+        </w:rPr>
+        <w:t xml:space="preserve">##                              FRS     System Certification Summary </w:t>
+      </w:r>
+      <w:r>
+        <w:br w:type="textWrapping"/>
+      </w:r>
+      <w:r>
+        <w:rPr>
+          <w:rStyle w:val="VerbatimChar"/>
+        </w:rPr>
+        <w:t xml:space="preserve">##                                7                                6 </w:t>
+      </w:r>
+      <w:r>
+        <w:br w:type="textWrapping"/>
+      </w:r>
+      <w:r>
+        <w:rPr>
+          <w:rStyle w:val="VerbatimChar"/>
+        </w:rPr>
+        <w:t xml:space="preserve">##                             IIVP                     Project Plan </w:t>
+      </w:r>
+      <w:r>
+        <w:br w:type="textWrapping"/>
+      </w:r>
+      <w:r>
+        <w:rPr>
+          <w:rStyle w:val="VerbatimChar"/>
+        </w:rPr>
+        <w:t xml:space="preserve">##                                5                                4 </w:t>
+      </w:r>
+      <w:r>
+        <w:br w:type="textWrapping"/>
+      </w:r>
+      <w:r>
+        <w:rPr>
+          <w:rStyle w:val="VerbatimChar"/>
+        </w:rPr>
+        <w:t xml:space="preserve">##                    Release Notes                  Validation Plan </w:t>
+      </w:r>
+      <w:r>
+        <w:br w:type="textWrapping"/>
+      </w:r>
+      <w:r>
+        <w:rPr>
+          <w:rStyle w:val="VerbatimChar"/>
+        </w:rPr>
+        <w:t xml:space="preserve">##                                4                                4 </w:t>
+      </w:r>
+      <w:r>
+        <w:br w:type="textWrapping"/>
+      </w:r>
+      <w:r>
+        <w:rPr>
+          <w:rStyle w:val="VerbatimChar"/>
+        </w:rPr>
+        <w:t xml:space="preserve">##                              CII   Software Compliance Assessment </w:t>
+      </w:r>
+      <w:r>
+        <w:br w:type="textWrapping"/>
+      </w:r>
+      <w:r>
+        <w:rPr>
+          <w:rStyle w:val="VerbatimChar"/>
+        </w:rPr>
+        <w:t xml:space="preserve">##                                3                                3 </w:t>
+      </w:r>
+      <w:r>
+        <w:br w:type="textWrapping"/>
+      </w:r>
+      <w:r>
+        <w:rPr>
+          <w:rStyle w:val="VerbatimChar"/>
+        </w:rPr>
+        <w:t xml:space="preserve">##              Data Migration Plan                              IDP </w:t>
+      </w:r>
+      <w:r>
+        <w:br w:type="textWrapping"/>
+      </w:r>
+      <w:r>
+        <w:rPr>
+          <w:rStyle w:val="VerbatimChar"/>
+        </w:rPr>
+        <w:t xml:space="preserve">##                                2                                2 </w:t>
+      </w:r>
+      <w:r>
+        <w:br w:type="textWrapping"/>
+      </w:r>
+      <w:r>
+        <w:rPr>
+          <w:rStyle w:val="VerbatimChar"/>
+        </w:rPr>
+        <w:t xml:space="preserve">##                          URS/FRS User Acceptance Protocol results </w:t>
+      </w:r>
+      <w:r>
+        <w:br w:type="textWrapping"/>
+      </w:r>
+      <w:r>
+        <w:rPr>
+          <w:rStyle w:val="VerbatimChar"/>
+        </w:rPr>
+        <w:t xml:space="preserve">##                                2                                2 </w:t>
+      </w:r>
+      <w:r>
+        <w:br w:type="textWrapping"/>
+      </w:r>
+      <w:r>
+        <w:rPr>
+          <w:rStyle w:val="VerbatimChar"/>
+        </w:rPr>
+        <w:t xml:space="preserve">##                             ERES                             ISSD </w:t>
+      </w:r>
+      <w:r>
+        <w:br w:type="textWrapping"/>
+      </w:r>
+      <w:r>
+        <w:rPr>
+          <w:rStyle w:val="VerbatimChar"/>
+        </w:rPr>
+        <w:t xml:space="preserve">##                                1                                1 </w:t>
+      </w:r>
+      <w:r>
+        <w:br w:type="textWrapping"/>
+      </w:r>
+      <w:r>
+        <w:rPr>
+          <w:rStyle w:val="VerbatimChar"/>
+        </w:rPr>
+        <w:t xml:space="preserve">##               Move to Production                              URS </w:t>
+      </w:r>
+      <w:r>
+        <w:br w:type="textWrapping"/>
+      </w:r>
+      <w:r>
+        <w:rPr>
+          <w:rStyle w:val="VerbatimChar"/>
+        </w:rPr>
+        <w:t xml:space="preserve">##                                1                                1</w:t>
       </w:r>
     </w:p>
     <w:sectPr/>
@@ -669,7 +878,7 @@
     </w:lvl>
   </w:abstractNum>
   <w:abstractNum w:abstractNumId="990">
-    <w:nsid w:val="e23adf1b"/>
+    <w:nsid w:val="4943ebc8"/>
     <w:multiLevelType w:val="multilevel"/>
     <w:lvl w:ilvl="0">
       <w:numFmt w:val="bullet"/>
